--- a/Business Logic/List Màn Hình.docx
+++ b/Business Logic/List Màn Hình.docx
@@ -327,13 +327,7 @@
           <w:lang w:val="vi-VN"/>
         </w:rPr>
         <w:tab/>
-        <w:t xml:space="preserve">-) </w:t>
-      </w:r>
-      <w:r>
-        <w:rPr>
-          <w:lang w:val="vi-VN"/>
-        </w:rPr>
-        <w:t>ImageView: Logo + Tên Ứng Dụng</w:t>
+        <w:t>-) ImageView: Logo + Tên Ứng Dụng</w:t>
       </w:r>
     </w:p>
     <w:p>
@@ -438,25 +432,7 @@
           <w:lang w:val="vi-VN"/>
         </w:rPr>
         <w:tab/>
-        <w:t xml:space="preserve">-) </w:t>
-      </w:r>
-      <w:r>
-        <w:rPr>
-          <w:lang w:val="vi-VN"/>
-        </w:rPr>
-        <w:t xml:space="preserve">Button: Đăng </w:t>
-      </w:r>
-      <w:r>
-        <w:rPr>
-          <w:lang w:val="vi-VN"/>
-        </w:rPr>
-        <w:t>Ký</w:t>
-      </w:r>
-      <w:r>
-        <w:rPr>
-          <w:lang w:val="vi-VN"/>
-        </w:rPr>
-        <w:t xml:space="preserve"> Bằng Facebook</w:t>
+        <w:t>-) Button: Đăng Ký Bằng Facebook</w:t>
       </w:r>
     </w:p>
     <w:p>
@@ -471,25 +447,7 @@
           <w:lang w:val="vi-VN"/>
         </w:rPr>
         <w:tab/>
-        <w:t xml:space="preserve">-) </w:t>
-      </w:r>
-      <w:r>
-        <w:rPr>
-          <w:lang w:val="vi-VN"/>
-        </w:rPr>
-        <w:t xml:space="preserve">Button: Đăng </w:t>
-      </w:r>
-      <w:r>
-        <w:rPr>
-          <w:lang w:val="vi-VN"/>
-        </w:rPr>
-        <w:t>Ký</w:t>
-      </w:r>
-      <w:r>
-        <w:rPr>
-          <w:lang w:val="vi-VN"/>
-        </w:rPr>
-        <w:t xml:space="preserve"> Bằng Google</w:t>
+        <w:t>-) Button: Đăng Ký Bằng Google</w:t>
       </w:r>
     </w:p>
     <w:p>
@@ -625,52 +583,43 @@
     </w:p>
     <w:p>
       <w:pPr>
-        <w:ind w:left="720" w:firstLine="720"/>
-        <w:rPr>
-          <w:lang w:val="vi-VN"/>
-        </w:rPr>
-      </w:pPr>
-      <w:r>
-        <w:rPr>
-          <w:lang w:val="vi-VN"/>
-        </w:rPr>
-        <w:t xml:space="preserve">+) </w:t>
-      </w:r>
-      <w:r>
-        <w:rPr>
-          <w:lang w:val="vi-VN"/>
-        </w:rPr>
-        <w:t>Thông Tin Hiển Thị</w:t>
-      </w:r>
-      <w:r>
-        <w:rPr>
-          <w:lang w:val="vi-VN"/>
-        </w:rPr>
-        <w:t>:</w:t>
-      </w:r>
-    </w:p>
-    <w:p>
-      <w:pPr>
-        <w:ind w:left="720" w:firstLine="720"/>
-        <w:rPr>
-          <w:lang w:val="vi-VN"/>
-        </w:rPr>
-      </w:pPr>
-      <w:r>
-        <w:rPr>
-          <w:lang w:val="vi-VN"/>
-        </w:rPr>
-        <w:tab/>
-        <w:t xml:space="preserve">-) </w:t>
-      </w:r>
-      <w:r>
-        <w:rPr>
-          <w:lang w:val="vi-VN"/>
-        </w:rPr>
-        <w:t xml:space="preserve">ImageView: </w:t>
-      </w:r>
-      <w:bookmarkStart w:id="0" w:name="_GoBack"/>
-      <w:bookmarkEnd w:id="0"/>
+        <w:pStyle w:val="ListParagraph"/>
+        <w:numPr>
+          <w:ilvl w:val="2"/>
+          <w:numId w:val="1"/>
+        </w:numPr>
+      </w:pPr>
+      <w:proofErr w:type="spellStart"/>
+      <w:r>
+        <w:t>Màn</w:t>
+      </w:r>
+      <w:proofErr w:type="spellEnd"/>
+      <w:r>
+        <w:rPr>
+          <w:lang w:val="vi-VN"/>
+        </w:rPr>
+        <w:t xml:space="preserve"> hình IDEAS [ID: 4.1.0]</w:t>
+      </w:r>
+    </w:p>
+    <w:p>
+      <w:pPr>
+        <w:pStyle w:val="ListParagraph"/>
+        <w:numPr>
+          <w:ilvl w:val="2"/>
+          <w:numId w:val="1"/>
+        </w:numPr>
+      </w:pPr>
+      <w:proofErr w:type="spellStart"/>
+      <w:r>
+        <w:t>Màn</w:t>
+      </w:r>
+      <w:proofErr w:type="spellEnd"/>
+      <w:r>
+        <w:rPr>
+          <w:lang w:val="vi-VN"/>
+        </w:rPr>
+        <w:t xml:space="preserve"> hình Reminders [ID: 4.2.0]</w:t>
+      </w:r>
     </w:p>
     <w:p>
       <w:pPr>
@@ -804,19 +753,7 @@
         <w:rPr>
           <w:lang w:val="vi-VN"/>
         </w:rPr>
-        <w:t xml:space="preserve"> hình Thống Kê [</w:t>
-      </w:r>
-      <w:r>
-        <w:rPr>
-          <w:lang w:val="vi-VN"/>
-        </w:rPr>
-        <w:t>ID: 8</w:t>
-      </w:r>
-      <w:r>
-        <w:rPr>
-          <w:lang w:val="vi-VN"/>
-        </w:rPr>
-        <w:t>.0.0]</w:t>
+        <w:t xml:space="preserve"> hình Thống Kê [ID: 8.0.0]</w:t>
       </w:r>
     </w:p>
     <w:p>
@@ -942,6 +879,1204 @@
         </w:rPr>
         <w:tab/>
       </w:r>
+    </w:p>
+    <w:p>
+      <w:pPr>
+        <w:rPr>
+          <w:lang w:val="vi-VN"/>
+        </w:rPr>
+      </w:pPr>
+    </w:p>
+    <w:p>
+      <w:pPr>
+        <w:rPr>
+          <w:lang w:val="vi-VN"/>
+        </w:rPr>
+      </w:pPr>
+    </w:p>
+    <w:p>
+      <w:pPr>
+        <w:rPr>
+          <w:lang w:val="vi-VN"/>
+        </w:rPr>
+      </w:pPr>
+    </w:p>
+    <w:p>
+      <w:pPr>
+        <w:rPr>
+          <w:lang w:val="vi-VN"/>
+        </w:rPr>
+      </w:pPr>
+      <w:r>
+        <w:rPr>
+          <w:lang w:val="vi-VN"/>
+        </w:rPr>
+        <w:t>TẠO HABIT:</w:t>
+      </w:r>
+    </w:p>
+    <w:p>
+      <w:pPr>
+        <w:pStyle w:val="ListParagraph"/>
+        <w:numPr>
+          <w:ilvl w:val="0"/>
+          <w:numId w:val="2"/>
+        </w:numPr>
+        <w:rPr>
+          <w:lang w:val="vi-VN"/>
+        </w:rPr>
+      </w:pPr>
+      <w:r>
+        <w:rPr>
+          <w:lang w:val="vi-VN"/>
+        </w:rPr>
+        <w:t>Lúc tạo habit -&gt; tự động ghi lại thời gian tạo ra habit đó.</w:t>
+      </w:r>
+    </w:p>
+    <w:p>
+      <w:pPr>
+        <w:pStyle w:val="ListParagraph"/>
+        <w:numPr>
+          <w:ilvl w:val="0"/>
+          <w:numId w:val="2"/>
+        </w:numPr>
+        <w:rPr>
+          <w:lang w:val="vi-VN"/>
+        </w:rPr>
+      </w:pPr>
+      <w:r>
+        <w:rPr>
+          <w:lang w:val="vi-VN"/>
+        </w:rPr>
+        <w:t>LOẠI MỤC TIÊU: quy định cách gom nhóm habit.</w:t>
+      </w:r>
+    </w:p>
+    <w:p>
+      <w:pPr>
+        <w:pStyle w:val="ListParagraph"/>
+        <w:numPr>
+          <w:ilvl w:val="1"/>
+          <w:numId w:val="2"/>
+        </w:numPr>
+        <w:rPr>
+          <w:lang w:val="vi-VN"/>
+        </w:rPr>
+      </w:pPr>
+      <w:r>
+        <w:rPr>
+          <w:lang w:val="vi-VN"/>
+        </w:rPr>
+        <w:t>Khi fillter theo ngày/tuần/tháng/năm sẽ hiện ra những habit được thiết lập theo thời gian đó.</w:t>
+      </w:r>
+    </w:p>
+    <w:p>
+      <w:pPr>
+        <w:pStyle w:val="ListParagraph"/>
+        <w:numPr>
+          <w:ilvl w:val="2"/>
+          <w:numId w:val="2"/>
+        </w:numPr>
+        <w:rPr>
+          <w:lang w:val="vi-VN"/>
+        </w:rPr>
+      </w:pPr>
+      <w:r>
+        <w:rPr>
+          <w:lang w:val="vi-VN"/>
+        </w:rPr>
+        <w:t>Ví dụ habit theo nhóm thời gian:</w:t>
+      </w:r>
+    </w:p>
+    <w:p>
+      <w:pPr>
+        <w:pStyle w:val="ListParagraph"/>
+        <w:numPr>
+          <w:ilvl w:val="3"/>
+          <w:numId w:val="2"/>
+        </w:numPr>
+        <w:rPr>
+          <w:lang w:val="vi-VN"/>
+        </w:rPr>
+      </w:pPr>
+      <w:r>
+        <w:rPr>
+          <w:lang w:val="vi-VN"/>
+        </w:rPr>
+        <w:t>Hàng ngày:</w:t>
+      </w:r>
+    </w:p>
+    <w:p>
+      <w:pPr>
+        <w:pStyle w:val="ListParagraph"/>
+        <w:numPr>
+          <w:ilvl w:val="4"/>
+          <w:numId w:val="2"/>
+        </w:numPr>
+        <w:rPr>
+          <w:lang w:val="vi-VN"/>
+        </w:rPr>
+      </w:pPr>
+      <w:r>
+        <w:rPr>
+          <w:lang w:val="vi-VN"/>
+        </w:rPr>
+        <w:t>Ghi chép chi tiêu</w:t>
+      </w:r>
+    </w:p>
+    <w:p>
+      <w:pPr>
+        <w:pStyle w:val="ListParagraph"/>
+        <w:numPr>
+          <w:ilvl w:val="4"/>
+          <w:numId w:val="2"/>
+        </w:numPr>
+        <w:rPr>
+          <w:lang w:val="vi-VN"/>
+        </w:rPr>
+      </w:pPr>
+      <w:r>
+        <w:rPr>
+          <w:lang w:val="vi-VN"/>
+        </w:rPr>
+        <w:t>Dậy 4h</w:t>
+      </w:r>
+    </w:p>
+    <w:p>
+      <w:pPr>
+        <w:pStyle w:val="ListParagraph"/>
+        <w:numPr>
+          <w:ilvl w:val="4"/>
+          <w:numId w:val="2"/>
+        </w:numPr>
+        <w:rPr>
+          <w:lang w:val="vi-VN"/>
+        </w:rPr>
+      </w:pPr>
+      <w:r>
+        <w:rPr>
+          <w:lang w:val="vi-VN"/>
+        </w:rPr>
+        <w:t>Chạy bộ 45p</w:t>
+      </w:r>
+    </w:p>
+    <w:p>
+      <w:pPr>
+        <w:pStyle w:val="ListParagraph"/>
+        <w:numPr>
+          <w:ilvl w:val="4"/>
+          <w:numId w:val="2"/>
+        </w:numPr>
+        <w:rPr>
+          <w:lang w:val="vi-VN"/>
+        </w:rPr>
+      </w:pPr>
+      <w:r>
+        <w:rPr>
+          <w:lang w:val="vi-VN"/>
+        </w:rPr>
+        <w:t>Đọc sách 2p (1p = 25 phút)</w:t>
+      </w:r>
+    </w:p>
+    <w:p>
+      <w:pPr>
+        <w:pStyle w:val="ListParagraph"/>
+        <w:numPr>
+          <w:ilvl w:val="4"/>
+          <w:numId w:val="2"/>
+        </w:numPr>
+        <w:rPr>
+          <w:lang w:val="vi-VN"/>
+        </w:rPr>
+      </w:pPr>
+      <w:r>
+        <w:rPr>
+          <w:lang w:val="vi-VN"/>
+        </w:rPr>
+        <w:t>Uống 2 lít nước</w:t>
+      </w:r>
+    </w:p>
+    <w:p>
+      <w:pPr>
+        <w:pStyle w:val="ListParagraph"/>
+        <w:numPr>
+          <w:ilvl w:val="4"/>
+          <w:numId w:val="2"/>
+        </w:numPr>
+        <w:rPr>
+          <w:lang w:val="vi-VN"/>
+        </w:rPr>
+      </w:pPr>
+      <w:r>
+        <w:rPr>
+          <w:lang w:val="vi-VN"/>
+        </w:rPr>
+        <w:t>Check To Do List &amp; Write To Do List</w:t>
+      </w:r>
+    </w:p>
+    <w:p>
+      <w:pPr>
+        <w:pStyle w:val="ListParagraph"/>
+        <w:numPr>
+          <w:ilvl w:val="3"/>
+          <w:numId w:val="2"/>
+        </w:numPr>
+        <w:rPr>
+          <w:lang w:val="vi-VN"/>
+        </w:rPr>
+      </w:pPr>
+      <w:r>
+        <w:rPr>
+          <w:lang w:val="vi-VN"/>
+        </w:rPr>
+        <w:t>Hàng Tuần:</w:t>
+      </w:r>
+    </w:p>
+    <w:p>
+      <w:pPr>
+        <w:pStyle w:val="ListParagraph"/>
+        <w:numPr>
+          <w:ilvl w:val="4"/>
+          <w:numId w:val="2"/>
+        </w:numPr>
+        <w:rPr>
+          <w:lang w:val="vi-VN"/>
+        </w:rPr>
+      </w:pPr>
+      <w:r>
+        <w:rPr>
+          <w:lang w:val="vi-VN"/>
+        </w:rPr>
+        <w:t>Đánh bóng bàn 3 lần</w:t>
+      </w:r>
+    </w:p>
+    <w:p>
+      <w:pPr>
+        <w:pStyle w:val="ListParagraph"/>
+        <w:numPr>
+          <w:ilvl w:val="4"/>
+          <w:numId w:val="2"/>
+        </w:numPr>
+        <w:rPr>
+          <w:lang w:val="vi-VN"/>
+        </w:rPr>
+      </w:pPr>
+      <w:r>
+        <w:rPr>
+          <w:lang w:val="vi-VN"/>
+        </w:rPr>
+        <w:t>Dẫn cả nhà đi ăn tối</w:t>
+      </w:r>
+    </w:p>
+    <w:p>
+      <w:pPr>
+        <w:pStyle w:val="ListParagraph"/>
+        <w:numPr>
+          <w:ilvl w:val="4"/>
+          <w:numId w:val="2"/>
+        </w:numPr>
+        <w:rPr>
+          <w:lang w:val="vi-VN"/>
+        </w:rPr>
+      </w:pPr>
+      <w:r>
+        <w:rPr>
+          <w:lang w:val="vi-VN"/>
+        </w:rPr>
+        <w:t>Gọi điện cho ông bà</w:t>
+      </w:r>
+    </w:p>
+    <w:p>
+      <w:pPr>
+        <w:pStyle w:val="ListParagraph"/>
+        <w:numPr>
+          <w:ilvl w:val="4"/>
+          <w:numId w:val="2"/>
+        </w:numPr>
+        <w:rPr>
+          <w:lang w:val="vi-VN"/>
+        </w:rPr>
+      </w:pPr>
+      <w:r>
+        <w:rPr>
+          <w:lang w:val="vi-VN"/>
+        </w:rPr>
+        <w:t>Ghi việc cần làm cho tuần tiếp theo</w:t>
+      </w:r>
+    </w:p>
+    <w:p>
+      <w:pPr>
+        <w:pStyle w:val="ListParagraph"/>
+        <w:numPr>
+          <w:ilvl w:val="3"/>
+          <w:numId w:val="2"/>
+        </w:numPr>
+        <w:rPr>
+          <w:lang w:val="vi-VN"/>
+        </w:rPr>
+      </w:pPr>
+      <w:r>
+        <w:rPr>
+          <w:lang w:val="vi-VN"/>
+        </w:rPr>
+        <w:t>Hàng Tháng:</w:t>
+      </w:r>
+    </w:p>
+    <w:p>
+      <w:pPr>
+        <w:pStyle w:val="ListParagraph"/>
+        <w:numPr>
+          <w:ilvl w:val="4"/>
+          <w:numId w:val="2"/>
+        </w:numPr>
+        <w:rPr>
+          <w:lang w:val="vi-VN"/>
+        </w:rPr>
+      </w:pPr>
+      <w:r>
+        <w:rPr>
+          <w:lang w:val="vi-VN"/>
+        </w:rPr>
+        <w:t>Đọc 4 cuốn sách</w:t>
+      </w:r>
+    </w:p>
+    <w:p>
+      <w:pPr>
+        <w:pStyle w:val="ListParagraph"/>
+        <w:numPr>
+          <w:ilvl w:val="4"/>
+          <w:numId w:val="2"/>
+        </w:numPr>
+        <w:rPr>
+          <w:lang w:val="vi-VN"/>
+        </w:rPr>
+      </w:pPr>
+      <w:r>
+        <w:rPr>
+          <w:lang w:val="vi-VN"/>
+        </w:rPr>
+        <w:t>Review Tháng Này</w:t>
+      </w:r>
+    </w:p>
+    <w:p>
+      <w:pPr>
+        <w:pStyle w:val="ListParagraph"/>
+        <w:numPr>
+          <w:ilvl w:val="4"/>
+          <w:numId w:val="2"/>
+        </w:numPr>
+        <w:rPr>
+          <w:lang w:val="vi-VN"/>
+        </w:rPr>
+      </w:pPr>
+      <w:r>
+        <w:rPr>
+          <w:lang w:val="vi-VN"/>
+        </w:rPr>
+        <w:t>Đặt Mục Tiêu Tháng Tới</w:t>
+      </w:r>
+    </w:p>
+    <w:p>
+      <w:pPr>
+        <w:pStyle w:val="ListParagraph"/>
+        <w:numPr>
+          <w:ilvl w:val="3"/>
+          <w:numId w:val="2"/>
+        </w:numPr>
+        <w:rPr>
+          <w:lang w:val="vi-VN"/>
+        </w:rPr>
+      </w:pPr>
+      <w:r>
+        <w:rPr>
+          <w:lang w:val="vi-VN"/>
+        </w:rPr>
+        <w:t>Hàng Năm:</w:t>
+      </w:r>
+    </w:p>
+    <w:p>
+      <w:pPr>
+        <w:pStyle w:val="ListParagraph"/>
+        <w:numPr>
+          <w:ilvl w:val="4"/>
+          <w:numId w:val="2"/>
+        </w:numPr>
+        <w:rPr>
+          <w:lang w:val="vi-VN"/>
+        </w:rPr>
+      </w:pPr>
+      <w:r>
+        <w:rPr>
+          <w:lang w:val="vi-VN"/>
+        </w:rPr>
+        <w:t>Dẫn gia đình về thăm nội ngoại</w:t>
+      </w:r>
+    </w:p>
+    <w:p>
+      <w:pPr>
+        <w:pStyle w:val="ListParagraph"/>
+        <w:numPr>
+          <w:ilvl w:val="4"/>
+          <w:numId w:val="2"/>
+        </w:numPr>
+        <w:rPr>
+          <w:lang w:val="vi-VN"/>
+        </w:rPr>
+      </w:pPr>
+      <w:r>
+        <w:rPr>
+          <w:lang w:val="vi-VN"/>
+        </w:rPr>
+        <w:t>Xem lại những gì đã làm trong năm cũ</w:t>
+      </w:r>
+    </w:p>
+    <w:p>
+      <w:pPr>
+        <w:pStyle w:val="ListParagraph"/>
+        <w:numPr>
+          <w:ilvl w:val="4"/>
+          <w:numId w:val="2"/>
+        </w:numPr>
+        <w:rPr>
+          <w:lang w:val="vi-VN"/>
+        </w:rPr>
+      </w:pPr>
+      <w:r>
+        <w:rPr>
+          <w:lang w:val="vi-VN"/>
+        </w:rPr>
+        <w:t>Viết mục tiêu cho năm tới</w:t>
+      </w:r>
+    </w:p>
+    <w:p>
+      <w:pPr>
+        <w:pStyle w:val="ListParagraph"/>
+        <w:numPr>
+          <w:ilvl w:val="0"/>
+          <w:numId w:val="2"/>
+        </w:numPr>
+        <w:rPr>
+          <w:lang w:val="vi-VN"/>
+        </w:rPr>
+      </w:pPr>
+      <w:r>
+        <w:rPr>
+          <w:lang w:val="vi-VN"/>
+        </w:rPr>
+        <w:t>NGÀY THEO DÕI TRONG TUẦN: quy định ngày sẽ hiển thị habit ở MÀN HÌNH CHÍNH &amp; ngày thực hiện habit đó</w:t>
+      </w:r>
+    </w:p>
+    <w:p>
+      <w:pPr>
+        <w:pStyle w:val="ListParagraph"/>
+        <w:numPr>
+          <w:ilvl w:val="1"/>
+          <w:numId w:val="2"/>
+        </w:numPr>
+        <w:rPr>
+          <w:lang w:val="vi-VN"/>
+        </w:rPr>
+      </w:pPr>
+      <w:r>
+        <w:rPr>
+          <w:lang w:val="vi-VN"/>
+        </w:rPr>
+        <w:t>Khác hoàn toàn với thời gian NHẮC NHỞ và LOẠI MỤC TIÊU set theo tuần</w:t>
+      </w:r>
+    </w:p>
+    <w:p>
+      <w:pPr>
+        <w:pStyle w:val="ListParagraph"/>
+        <w:numPr>
+          <w:ilvl w:val="2"/>
+          <w:numId w:val="2"/>
+        </w:numPr>
+        <w:rPr>
+          <w:lang w:val="vi-VN"/>
+        </w:rPr>
+      </w:pPr>
+      <w:r>
+        <w:rPr>
+          <w:lang w:val="vi-VN"/>
+        </w:rPr>
+        <w:t>Ví dụ: set LOẠI MỤC TIÊU là HÀNG NGÀY: không hẳn bắt buộc hàng ngày đều phải làm.</w:t>
+      </w:r>
+    </w:p>
+    <w:p>
+      <w:pPr>
+        <w:pStyle w:val="ListParagraph"/>
+        <w:numPr>
+          <w:ilvl w:val="3"/>
+          <w:numId w:val="2"/>
+        </w:numPr>
+        <w:rPr>
+          <w:lang w:val="vi-VN"/>
+        </w:rPr>
+      </w:pPr>
+      <w:r>
+        <w:rPr>
+          <w:lang w:val="vi-VN"/>
+        </w:rPr>
+        <w:t>Hàng ngày với người công sở là từ thứ 2 – thứ 5</w:t>
+      </w:r>
+    </w:p>
+    <w:p>
+      <w:pPr>
+        <w:pStyle w:val="ListParagraph"/>
+        <w:numPr>
+          <w:ilvl w:val="3"/>
+          <w:numId w:val="2"/>
+        </w:numPr>
+        <w:rPr>
+          <w:lang w:val="vi-VN"/>
+        </w:rPr>
+      </w:pPr>
+      <w:r>
+        <w:rPr>
+          <w:lang w:val="vi-VN"/>
+        </w:rPr>
+        <w:lastRenderedPageBreak/>
+        <w:t xml:space="preserve">Đừng </w:t>
+      </w:r>
+      <w:r>
+        <w:rPr>
+          <w:lang w:val="vi-VN"/>
+        </w:rPr>
+        <w:t>hiển thị</w:t>
+      </w:r>
+      <w:r>
+        <w:rPr>
+          <w:lang w:val="vi-VN"/>
+        </w:rPr>
+        <w:t xml:space="preserve"> habit này cho tôi vào cuối tuần/ngày trong tuần..v..v..</w:t>
+      </w:r>
+    </w:p>
+    <w:p>
+      <w:pPr>
+        <w:pStyle w:val="ListParagraph"/>
+        <w:numPr>
+          <w:ilvl w:val="3"/>
+          <w:numId w:val="2"/>
+        </w:numPr>
+        <w:rPr>
+          <w:lang w:val="vi-VN"/>
+        </w:rPr>
+      </w:pPr>
+      <w:r>
+        <w:rPr>
+          <w:lang w:val="vi-VN"/>
+        </w:rPr>
+        <w:t>(?) Nếu muốn không hiển thị habit đó nhưng không ảnh hưởng đến quá trình thực hiện habit thì phải làm thế nào?</w:t>
+      </w:r>
+    </w:p>
+    <w:p>
+      <w:pPr>
+        <w:pStyle w:val="ListParagraph"/>
+        <w:numPr>
+          <w:ilvl w:val="0"/>
+          <w:numId w:val="2"/>
+        </w:numPr>
+        <w:rPr>
+          <w:lang w:val="vi-VN"/>
+        </w:rPr>
+      </w:pPr>
+      <w:r>
+        <w:rPr>
+          <w:lang w:val="vi-VN"/>
+        </w:rPr>
+        <w:t>THỜI GIAN THỰC HIỆN: người dùng có thể thêm thời gian đặt ra cho habit đó</w:t>
+      </w:r>
+    </w:p>
+    <w:p>
+      <w:pPr>
+        <w:pStyle w:val="ListParagraph"/>
+        <w:numPr>
+          <w:ilvl w:val="1"/>
+          <w:numId w:val="2"/>
+        </w:numPr>
+        <w:rPr>
+          <w:lang w:val="vi-VN"/>
+        </w:rPr>
+      </w:pPr>
+      <w:r>
+        <w:rPr>
+          <w:lang w:val="vi-VN"/>
+        </w:rPr>
+        <w:t>Người dùng có thể thêm ngày bắt đầu và ngày kết thúc</w:t>
+      </w:r>
+    </w:p>
+    <w:p>
+      <w:pPr>
+        <w:pStyle w:val="ListParagraph"/>
+        <w:numPr>
+          <w:ilvl w:val="2"/>
+          <w:numId w:val="2"/>
+        </w:numPr>
+        <w:rPr>
+          <w:lang w:val="vi-VN"/>
+        </w:rPr>
+      </w:pPr>
+      <w:r>
+        <w:rPr>
+          <w:lang w:val="vi-VN"/>
+        </w:rPr>
+        <w:t>Nếu người dùng không check NGÀY BẮT ĐẦU thì ngày bắt đầu sẽ bằng chính ngày tạo ra habit</w:t>
+      </w:r>
+    </w:p>
+    <w:p>
+      <w:pPr>
+        <w:pStyle w:val="ListParagraph"/>
+        <w:numPr>
+          <w:ilvl w:val="2"/>
+          <w:numId w:val="2"/>
+        </w:numPr>
+        <w:rPr>
+          <w:lang w:val="vi-VN"/>
+        </w:rPr>
+      </w:pPr>
+      <w:r>
+        <w:rPr>
+          <w:lang w:val="vi-VN"/>
+        </w:rPr>
+        <w:t>Người dùng chỉ có thể check NGÀY BẮT ĐẦU từ chính ngày tạo ra habit hoặc ngày trong tương lai, không set ngày trong quá khứ.</w:t>
+      </w:r>
+    </w:p>
+    <w:p>
+      <w:pPr>
+        <w:pStyle w:val="ListParagraph"/>
+        <w:numPr>
+          <w:ilvl w:val="2"/>
+          <w:numId w:val="2"/>
+        </w:numPr>
+        <w:rPr>
+          <w:lang w:val="vi-VN"/>
+        </w:rPr>
+      </w:pPr>
+      <w:r>
+        <w:rPr>
+          <w:lang w:val="vi-VN"/>
+        </w:rPr>
+        <w:t xml:space="preserve">Nếu người dùng không check NGÀY HOÀN THÀNH thì </w:t>
+      </w:r>
+      <w:r>
+        <w:rPr>
+          <w:lang w:val="vi-VN"/>
+        </w:rPr>
+        <w:t>sẽ được set là habit không có thời hạn và sẽ theo LOẠI MỤC TIÊU của habit đó.</w:t>
+      </w:r>
+    </w:p>
+    <w:p>
+      <w:pPr>
+        <w:pStyle w:val="ListParagraph"/>
+        <w:numPr>
+          <w:ilvl w:val="2"/>
+          <w:numId w:val="2"/>
+        </w:numPr>
+        <w:rPr>
+          <w:lang w:val="vi-VN"/>
+        </w:rPr>
+      </w:pPr>
+      <w:r>
+        <w:rPr>
+          <w:lang w:val="vi-VN"/>
+        </w:rPr>
+        <w:t>Người dùng chỉ có thể check NGÀY HOÀN THÀNH từ chính ngày tạo ra habit hoặc ngày trong tương lai, không set ngày trong quá khứ.</w:t>
+      </w:r>
+    </w:p>
+    <w:p>
+      <w:pPr>
+        <w:pStyle w:val="ListParagraph"/>
+        <w:numPr>
+          <w:ilvl w:val="0"/>
+          <w:numId w:val="2"/>
+        </w:numPr>
+        <w:rPr>
+          <w:lang w:val="vi-VN"/>
+        </w:rPr>
+      </w:pPr>
+      <w:r>
+        <w:rPr>
+          <w:lang w:val="vi-VN"/>
+        </w:rPr>
+        <w:t>Nếu set habit ở dạng QUIT sẽ có 2 loại:</w:t>
+      </w:r>
+    </w:p>
+    <w:p>
+      <w:pPr>
+        <w:pStyle w:val="ListParagraph"/>
+        <w:numPr>
+          <w:ilvl w:val="1"/>
+          <w:numId w:val="2"/>
+        </w:numPr>
+        <w:rPr>
+          <w:lang w:val="vi-VN"/>
+        </w:rPr>
+      </w:pPr>
+      <w:r>
+        <w:rPr>
+          <w:lang w:val="vi-VN"/>
+        </w:rPr>
+        <w:t>YES/NO: Sẽ không thực hiện việc đó trong thời gian: daily/weekly/monthly/yearly</w:t>
+      </w:r>
+    </w:p>
+    <w:p>
+      <w:pPr>
+        <w:pStyle w:val="ListParagraph"/>
+        <w:numPr>
+          <w:ilvl w:val="1"/>
+          <w:numId w:val="2"/>
+        </w:numPr>
+        <w:rPr>
+          <w:lang w:val="vi-VN"/>
+        </w:rPr>
+      </w:pPr>
+      <w:r>
+        <w:rPr>
+          <w:lang w:val="vi-VN"/>
+        </w:rPr>
+        <w:t>TIMES: Sẽ không thực hiện việc đó quá số lần được set: Nếu quá -&gt; habit trong khoảng thời gian đó fail</w:t>
+      </w:r>
+    </w:p>
+    <w:p>
+      <w:pPr>
+        <w:pStyle w:val="ListParagraph"/>
+        <w:numPr>
+          <w:ilvl w:val="0"/>
+          <w:numId w:val="2"/>
+        </w:numPr>
+        <w:rPr>
+          <w:lang w:val="vi-VN"/>
+        </w:rPr>
+      </w:pPr>
+      <w:r>
+        <w:rPr>
+          <w:lang w:val="vi-VN"/>
+        </w:rPr>
+        <w:t>Màn hình Habit details:</w:t>
+      </w:r>
+    </w:p>
+    <w:p>
+      <w:pPr>
+        <w:pStyle w:val="ListParagraph"/>
+        <w:numPr>
+          <w:ilvl w:val="1"/>
+          <w:numId w:val="2"/>
+        </w:numPr>
+        <w:rPr>
+          <w:lang w:val="vi-VN"/>
+        </w:rPr>
+      </w:pPr>
+      <w:r>
+        <w:rPr>
+          <w:lang w:val="vi-VN"/>
+        </w:rPr>
+        <w:t xml:space="preserve">Thống kê theo 4 dạng biểu đồ: </w:t>
+      </w:r>
+    </w:p>
+    <w:p>
+      <w:pPr>
+        <w:pStyle w:val="ListParagraph"/>
+        <w:numPr>
+          <w:ilvl w:val="2"/>
+          <w:numId w:val="2"/>
+        </w:numPr>
+        <w:rPr>
+          <w:lang w:val="vi-VN"/>
+        </w:rPr>
+      </w:pPr>
+      <w:r>
+        <w:rPr>
+          <w:lang w:val="vi-VN"/>
+        </w:rPr>
+        <w:t>Daily</w:t>
+      </w:r>
+      <w:r>
+        <w:rPr>
+          <w:lang w:val="vi-VN"/>
+        </w:rPr>
+        <w:t xml:space="preserve"> (Mặc định)</w:t>
+      </w:r>
+    </w:p>
+    <w:p>
+      <w:pPr>
+        <w:pStyle w:val="ListParagraph"/>
+        <w:numPr>
+          <w:ilvl w:val="2"/>
+          <w:numId w:val="2"/>
+        </w:numPr>
+        <w:rPr>
+          <w:lang w:val="vi-VN"/>
+        </w:rPr>
+      </w:pPr>
+      <w:r>
+        <w:rPr>
+          <w:lang w:val="vi-VN"/>
+        </w:rPr>
+        <w:t>Weekly</w:t>
+      </w:r>
+    </w:p>
+    <w:p>
+      <w:pPr>
+        <w:pStyle w:val="ListParagraph"/>
+        <w:numPr>
+          <w:ilvl w:val="2"/>
+          <w:numId w:val="2"/>
+        </w:numPr>
+        <w:rPr>
+          <w:lang w:val="vi-VN"/>
+        </w:rPr>
+      </w:pPr>
+      <w:r>
+        <w:rPr>
+          <w:lang w:val="vi-VN"/>
+        </w:rPr>
+        <w:t>Monthly</w:t>
+      </w:r>
+    </w:p>
+    <w:p>
+      <w:pPr>
+        <w:pStyle w:val="ListParagraph"/>
+        <w:numPr>
+          <w:ilvl w:val="2"/>
+          <w:numId w:val="2"/>
+        </w:numPr>
+        <w:rPr>
+          <w:lang w:val="vi-VN"/>
+        </w:rPr>
+      </w:pPr>
+      <w:r>
+        <w:rPr>
+          <w:lang w:val="vi-VN"/>
+        </w:rPr>
+        <w:t>Yearly</w:t>
+      </w:r>
+    </w:p>
+    <w:p>
+      <w:pPr>
+        <w:pStyle w:val="ListParagraph"/>
+        <w:numPr>
+          <w:ilvl w:val="1"/>
+          <w:numId w:val="2"/>
+        </w:numPr>
+        <w:rPr>
+          <w:lang w:val="vi-VN"/>
+        </w:rPr>
+      </w:pPr>
+      <w:r>
+        <w:rPr>
+          <w:lang w:val="vi-VN"/>
+        </w:rPr>
+        <w:t>Các thông số bao gồm:</w:t>
+      </w:r>
+    </w:p>
+    <w:p>
+      <w:pPr>
+        <w:pStyle w:val="ListParagraph"/>
+        <w:numPr>
+          <w:ilvl w:val="2"/>
+          <w:numId w:val="2"/>
+        </w:numPr>
+        <w:rPr>
+          <w:lang w:val="vi-VN"/>
+        </w:rPr>
+      </w:pPr>
+      <w:r>
+        <w:rPr>
+          <w:lang w:val="vi-VN"/>
+        </w:rPr>
+        <w:t>Tổng số lần hoàn thành habit</w:t>
+      </w:r>
+    </w:p>
+    <w:p>
+      <w:pPr>
+        <w:pStyle w:val="ListParagraph"/>
+        <w:numPr>
+          <w:ilvl w:val="2"/>
+          <w:numId w:val="2"/>
+        </w:numPr>
+        <w:rPr>
+          <w:lang w:val="vi-VN"/>
+        </w:rPr>
+      </w:pPr>
+      <w:r>
+        <w:rPr>
+          <w:lang w:val="vi-VN"/>
+        </w:rPr>
+        <w:t>Tổng toàn bộ habit được thực hiện (hoàn thành không đồng nghĩa với tổng số lần thực hiện)</w:t>
+      </w:r>
+    </w:p>
+    <w:p>
+      <w:pPr>
+        <w:pStyle w:val="ListParagraph"/>
+        <w:numPr>
+          <w:ilvl w:val="2"/>
+          <w:numId w:val="2"/>
+        </w:numPr>
+        <w:rPr>
+          <w:lang w:val="vi-VN"/>
+        </w:rPr>
+      </w:pPr>
+      <w:r>
+        <w:rPr>
+          <w:lang w:val="vi-VN"/>
+        </w:rPr>
+        <w:t>Chuỗi hoàn thành dài nhất</w:t>
+      </w:r>
+    </w:p>
+    <w:p>
+      <w:pPr>
+        <w:pStyle w:val="ListParagraph"/>
+        <w:numPr>
+          <w:ilvl w:val="2"/>
+          <w:numId w:val="2"/>
+        </w:numPr>
+        <w:rPr>
+          <w:lang w:val="vi-VN"/>
+        </w:rPr>
+      </w:pPr>
+      <w:r>
+        <w:rPr>
+          <w:lang w:val="vi-VN"/>
+        </w:rPr>
+        <w:t>Chuỗi thực hiện hiện tại</w:t>
+      </w:r>
+    </w:p>
+    <w:p>
+      <w:pPr>
+        <w:pStyle w:val="ListParagraph"/>
+        <w:numPr>
+          <w:ilvl w:val="1"/>
+          <w:numId w:val="2"/>
+        </w:numPr>
+        <w:rPr>
+          <w:lang w:val="vi-VN"/>
+        </w:rPr>
+      </w:pPr>
+      <w:r>
+        <w:rPr>
+          <w:lang w:val="vi-VN"/>
+        </w:rPr>
+        <w:t>Nút Edit Habit</w:t>
+      </w:r>
+    </w:p>
+    <w:p>
+      <w:pPr>
+        <w:rPr>
+          <w:lang w:val="vi-VN"/>
+        </w:rPr>
+      </w:pPr>
+    </w:p>
+    <w:p>
+      <w:pPr>
+        <w:rPr>
+          <w:lang w:val="vi-VN"/>
+        </w:rPr>
+      </w:pPr>
+    </w:p>
+    <w:p>
+      <w:pPr>
+        <w:pStyle w:val="ListParagraph"/>
+        <w:numPr>
+          <w:ilvl w:val="0"/>
+          <w:numId w:val="2"/>
+        </w:numPr>
+        <w:rPr>
+          <w:b/>
+          <w:lang w:val="vi-VN"/>
+        </w:rPr>
+      </w:pPr>
+      <w:r>
+        <w:rPr>
+          <w:b/>
+          <w:lang w:val="vi-VN"/>
+        </w:rPr>
+        <w:t>Chức năng</w:t>
+      </w:r>
+    </w:p>
+    <w:p>
+      <w:pPr>
+        <w:pStyle w:val="ListParagraph"/>
+        <w:numPr>
+          <w:ilvl w:val="1"/>
+          <w:numId w:val="2"/>
+        </w:numPr>
+        <w:rPr>
+          <w:lang w:val="vi-VN"/>
+        </w:rPr>
+      </w:pPr>
+      <w:r>
+        <w:rPr>
+          <w:lang w:val="vi-VN"/>
+        </w:rPr>
+        <w:t>Tạo Habit</w:t>
+      </w:r>
+      <w:bookmarkStart w:id="0" w:name="_GoBack"/>
+      <w:bookmarkEnd w:id="0"/>
+    </w:p>
+    <w:p>
+      <w:pPr>
+        <w:pStyle w:val="ListParagraph"/>
+        <w:numPr>
+          <w:ilvl w:val="1"/>
+          <w:numId w:val="2"/>
+        </w:numPr>
+        <w:rPr>
+          <w:lang w:val="vi-VN"/>
+        </w:rPr>
+      </w:pPr>
+      <w:r>
+        <w:rPr>
+          <w:lang w:val="vi-VN"/>
+        </w:rPr>
+        <w:t>Tracking habit:</w:t>
+      </w:r>
+    </w:p>
+    <w:p>
+      <w:pPr>
+        <w:pStyle w:val="ListParagraph"/>
+        <w:numPr>
+          <w:ilvl w:val="2"/>
+          <w:numId w:val="2"/>
+        </w:numPr>
+        <w:rPr>
+          <w:lang w:val="vi-VN"/>
+        </w:rPr>
+      </w:pPr>
+      <w:r>
+        <w:rPr>
+          <w:lang w:val="vi-VN"/>
+        </w:rPr>
+        <w:t>Theo Ngày/Tuần/Tháng/Năm</w:t>
+      </w:r>
+    </w:p>
+    <w:p>
+      <w:pPr>
+        <w:pStyle w:val="ListParagraph"/>
+        <w:numPr>
+          <w:ilvl w:val="3"/>
+          <w:numId w:val="2"/>
+        </w:numPr>
+        <w:rPr>
+          <w:lang w:val="vi-VN"/>
+        </w:rPr>
+      </w:pPr>
+      <w:r>
+        <w:rPr>
+          <w:lang w:val="vi-VN"/>
+        </w:rPr>
+        <w:t>Y/N: Đã thực hiện hay chưa</w:t>
+      </w:r>
+    </w:p>
+    <w:p>
+      <w:pPr>
+        <w:pStyle w:val="ListParagraph"/>
+        <w:numPr>
+          <w:ilvl w:val="3"/>
+          <w:numId w:val="2"/>
+        </w:numPr>
+        <w:rPr>
+          <w:lang w:val="vi-VN"/>
+        </w:rPr>
+      </w:pPr>
+      <w:r>
+        <w:rPr>
+          <w:lang w:val="vi-VN"/>
+        </w:rPr>
+        <w:t>TIMES: Thực hiện được bao nhiêu lần</w:t>
+      </w:r>
+    </w:p>
+    <w:p>
+      <w:pPr>
+        <w:pStyle w:val="ListParagraph"/>
+        <w:numPr>
+          <w:ilvl w:val="3"/>
+          <w:numId w:val="2"/>
+        </w:numPr>
+        <w:rPr>
+          <w:lang w:val="vi-VN"/>
+        </w:rPr>
+      </w:pPr>
+    </w:p>
+    <w:p>
+      <w:pPr>
+        <w:pStyle w:val="ListParagraph"/>
+        <w:numPr>
+          <w:ilvl w:val="2"/>
+          <w:numId w:val="2"/>
+        </w:numPr>
+        <w:rPr>
+          <w:lang w:val="vi-VN"/>
+        </w:rPr>
+      </w:pPr>
+      <w:r>
+        <w:rPr>
+          <w:lang w:val="vi-VN"/>
+        </w:rPr>
+        <w:t xml:space="preserve">How: </w:t>
+      </w:r>
+    </w:p>
+    <w:p>
+      <w:pPr>
+        <w:rPr>
+          <w:lang w:val="vi-VN"/>
+        </w:rPr>
+      </w:pPr>
+    </w:p>
+    <w:p>
+      <w:pPr>
+        <w:rPr>
+          <w:lang w:val="vi-VN"/>
+        </w:rPr>
+      </w:pPr>
+    </w:p>
+    <w:p>
+      <w:pPr>
+        <w:rPr>
+          <w:lang w:val="vi-VN"/>
+        </w:rPr>
+      </w:pPr>
+    </w:p>
+    <w:p>
+      <w:pPr>
+        <w:pStyle w:val="ListParagraph"/>
+        <w:ind w:left="2520"/>
+        <w:rPr>
+          <w:lang w:val="vi-VN"/>
+        </w:rPr>
+      </w:pPr>
+    </w:p>
+    <w:p>
+      <w:pPr>
+        <w:pStyle w:val="ListParagraph"/>
+        <w:ind w:left="2520"/>
+        <w:rPr>
+          <w:lang w:val="vi-VN"/>
+        </w:rPr>
+      </w:pPr>
+    </w:p>
+    <w:p>
+      <w:pPr>
+        <w:pStyle w:val="ListParagraph"/>
+        <w:ind w:left="2520"/>
+        <w:rPr>
+          <w:lang w:val="vi-VN"/>
+        </w:rPr>
+      </w:pPr>
+    </w:p>
+    <w:p>
+      <w:pPr>
+        <w:pStyle w:val="ListParagraph"/>
+        <w:ind w:left="0"/>
+        <w:rPr>
+          <w:lang w:val="vi-VN"/>
+        </w:rPr>
+      </w:pPr>
+    </w:p>
+    <w:p>
+      <w:pPr>
+        <w:pStyle w:val="ListParagraph"/>
+        <w:rPr>
+          <w:lang w:val="vi-VN"/>
+        </w:rPr>
+      </w:pPr>
     </w:p>
     <w:sectPr>
       <w:pgSz w:w="12240" w:h="15840"/>
@@ -956,6 +2091,118 @@
 <file path=word/numbering.xml><?xml version="1.0" encoding="utf-8"?>
 <w:numbering xmlns:wpc="http://schemas.microsoft.com/office/word/2010/wordprocessingCanvas" xmlns:cx="http://schemas.microsoft.com/office/drawing/2014/chartex" xmlns:cx1="http://schemas.microsoft.com/office/drawing/2015/9/8/chartex" xmlns:cx2="http://schemas.microsoft.com/office/drawing/2015/10/21/chartex" xmlns:cx3="http://schemas.microsoft.com/office/drawing/2016/5/9/chartex" xmlns:cx4="http://schemas.microsoft.com/office/drawing/2016/5/10/chartex" xmlns:cx5="http://schemas.microsoft.com/office/drawing/2016/5/11/chartex" xmlns:cx6="http://schemas.microsoft.com/office/drawing/2016/5/12/chartex" xmlns:cx7="http://schemas.microsoft.com/office/drawing/2016/5/13/chartex" xmlns:cx8="http://schemas.microsoft.com/office/drawing/2016/5/14/chartex" xmlns:mc="http://schemas.openxmlformats.org/markup-compatibility/2006" xmlns:aink="http://schemas.microsoft.com/office/drawing/2016/ink" xmlns:am3d="http://schemas.microsoft.com/office/drawing/2017/model3d" xmlns:o="urn:schemas-microsoft-com:office:office" xmlns:r="http://schemas.openxmlformats.org/officeDocument/2006/relationships" xmlns:m="http://schemas.openxmlformats.org/officeDocument/2006/math" xmlns:v="urn:schemas-microsoft-com:vml" xmlns:wp14="http://schemas.microsoft.com/office/word/2010/wordprocessingDrawing" xmlns:wp="http://schemas.openxmlformats.org/drawingml/2006/wordprocessingDrawing" xmlns:w10="urn:schemas-microsoft-com:office:word" xmlns:w="http://schemas.openxmlformats.org/wordprocessingml/2006/main" xmlns:w14="http://schemas.microsoft.com/office/word/2010/wordml" xmlns:w15="http://schemas.microsoft.com/office/word/2012/wordml" xmlns:w16cid="http://schemas.microsoft.com/office/word/2016/wordml/cid" xmlns:w16se="http://schemas.microsoft.com/office/word/2015/wordml/symex" xmlns:wpg="http://schemas.microsoft.com/office/word/2010/wordprocessingGroup" xmlns:wpi="http://schemas.microsoft.com/office/word/2010/wordprocessingInk" xmlns:wne="http://schemas.microsoft.com/office/word/2006/wordml" xmlns:wps="http://schemas.microsoft.com/office/word/2010/wordprocessingShape" mc:Ignorable="w14 w15 w16se w16cid wp14">
   <w:abstractNum w:abstractNumId="0" w15:restartNumberingAfterBreak="0">
+    <w:nsid w:val="311A7949"/>
+    <w:multiLevelType w:val="hybridMultilevel"/>
+    <w:tmpl w:val="3450330E"/>
+    <w:lvl w:ilvl="0" w:tplc="8634FE58">
+      <w:numFmt w:val="bullet"/>
+      <w:lvlText w:val=""/>
+      <w:lvlJc w:val="left"/>
+      <w:pPr>
+        <w:ind w:left="1080" w:hanging="360"/>
+      </w:pPr>
+      <w:rPr>
+        <w:rFonts w:ascii="Wingdings" w:eastAsiaTheme="minorEastAsia" w:hAnsi="Wingdings" w:cstheme="minorBidi" w:hint="default"/>
+      </w:rPr>
+    </w:lvl>
+    <w:lvl w:ilvl="1" w:tplc="04090003">
+      <w:start w:val="1"/>
+      <w:numFmt w:val="bullet"/>
+      <w:lvlText w:val="o"/>
+      <w:lvlJc w:val="left"/>
+      <w:pPr>
+        <w:ind w:left="1800" w:hanging="360"/>
+      </w:pPr>
+      <w:rPr>
+        <w:rFonts w:ascii="Courier New" w:hAnsi="Courier New" w:cs="Courier New" w:hint="default"/>
+      </w:rPr>
+    </w:lvl>
+    <w:lvl w:ilvl="2" w:tplc="04090005">
+      <w:start w:val="1"/>
+      <w:numFmt w:val="bullet"/>
+      <w:lvlText w:val=""/>
+      <w:lvlJc w:val="left"/>
+      <w:pPr>
+        <w:ind w:left="2520" w:hanging="360"/>
+      </w:pPr>
+      <w:rPr>
+        <w:rFonts w:ascii="Wingdings" w:hAnsi="Wingdings" w:hint="default"/>
+      </w:rPr>
+    </w:lvl>
+    <w:lvl w:ilvl="3" w:tplc="04090001">
+      <w:start w:val="1"/>
+      <w:numFmt w:val="bullet"/>
+      <w:lvlText w:val=""/>
+      <w:lvlJc w:val="left"/>
+      <w:pPr>
+        <w:ind w:left="3240" w:hanging="360"/>
+      </w:pPr>
+      <w:rPr>
+        <w:rFonts w:ascii="Symbol" w:hAnsi="Symbol" w:hint="default"/>
+      </w:rPr>
+    </w:lvl>
+    <w:lvl w:ilvl="4" w:tplc="04090003">
+      <w:start w:val="1"/>
+      <w:numFmt w:val="bullet"/>
+      <w:lvlText w:val="o"/>
+      <w:lvlJc w:val="left"/>
+      <w:pPr>
+        <w:ind w:left="3960" w:hanging="360"/>
+      </w:pPr>
+      <w:rPr>
+        <w:rFonts w:ascii="Courier New" w:hAnsi="Courier New" w:cs="Courier New" w:hint="default"/>
+      </w:rPr>
+    </w:lvl>
+    <w:lvl w:ilvl="5" w:tplc="04090005" w:tentative="1">
+      <w:start w:val="1"/>
+      <w:numFmt w:val="bullet"/>
+      <w:lvlText w:val=""/>
+      <w:lvlJc w:val="left"/>
+      <w:pPr>
+        <w:ind w:left="4680" w:hanging="360"/>
+      </w:pPr>
+      <w:rPr>
+        <w:rFonts w:ascii="Wingdings" w:hAnsi="Wingdings" w:hint="default"/>
+      </w:rPr>
+    </w:lvl>
+    <w:lvl w:ilvl="6" w:tplc="04090001" w:tentative="1">
+      <w:start w:val="1"/>
+      <w:numFmt w:val="bullet"/>
+      <w:lvlText w:val=""/>
+      <w:lvlJc w:val="left"/>
+      <w:pPr>
+        <w:ind w:left="5400" w:hanging="360"/>
+      </w:pPr>
+      <w:rPr>
+        <w:rFonts w:ascii="Symbol" w:hAnsi="Symbol" w:hint="default"/>
+      </w:rPr>
+    </w:lvl>
+    <w:lvl w:ilvl="7" w:tplc="04090003" w:tentative="1">
+      <w:start w:val="1"/>
+      <w:numFmt w:val="bullet"/>
+      <w:lvlText w:val="o"/>
+      <w:lvlJc w:val="left"/>
+      <w:pPr>
+        <w:ind w:left="6120" w:hanging="360"/>
+      </w:pPr>
+      <w:rPr>
+        <w:rFonts w:ascii="Courier New" w:hAnsi="Courier New" w:cs="Courier New" w:hint="default"/>
+      </w:rPr>
+    </w:lvl>
+    <w:lvl w:ilvl="8" w:tplc="04090005" w:tentative="1">
+      <w:start w:val="1"/>
+      <w:numFmt w:val="bullet"/>
+      <w:lvlText w:val=""/>
+      <w:lvlJc w:val="left"/>
+      <w:pPr>
+        <w:ind w:left="6840" w:hanging="360"/>
+      </w:pPr>
+      <w:rPr>
+        <w:rFonts w:ascii="Wingdings" w:hAnsi="Wingdings" w:hint="default"/>
+      </w:rPr>
+    </w:lvl>
+  </w:abstractNum>
+  <w:abstractNum w:abstractNumId="1" w15:restartNumberingAfterBreak="0">
     <w:nsid w:val="52665525"/>
     <w:multiLevelType w:val="hybridMultilevel"/>
     <w:tmpl w:val="F64457F4"/>
@@ -1044,6 +2291,9 @@
     </w:lvl>
   </w:abstractNum>
   <w:num w:numId="1">
+    <w:abstractNumId w:val="1"/>
+  </w:num>
+  <w:num w:numId="2">
     <w:abstractNumId w:val="0"/>
   </w:num>
 </w:numbering>

--- a/Business Logic/List Màn Hình.docx
+++ b/Business Logic/List Màn Hình.docx
@@ -34,14 +34,21 @@
           <w:ilvl w:val="1"/>
           <w:numId w:val="1"/>
         </w:numPr>
+        <w:rPr>
+          <w:color w:val="FF0000"/>
+        </w:rPr>
       </w:pPr>
       <w:proofErr w:type="spellStart"/>
       <w:r>
+        <w:rPr>
+          <w:color w:val="FF0000"/>
+        </w:rPr>
         <w:t>Màn</w:t>
       </w:r>
       <w:proofErr w:type="spellEnd"/>
       <w:r>
         <w:rPr>
+          <w:color w:val="FF0000"/>
           <w:lang w:val="vi-VN"/>
         </w:rPr>
         <w:t xml:space="preserve"> hình Đăng Nhập [ID: 1.0.0]</w:t>
@@ -210,20 +217,159 @@
           <w:numId w:val="1"/>
         </w:numPr>
         <w:rPr>
-          <w:lang w:val="vi-VN"/>
-        </w:rPr>
-      </w:pPr>
-      <w:r>
-        <w:rPr>
-          <w:lang w:val="vi-VN"/>
+          <w:color w:val="FF0000"/>
+          <w:lang w:val="vi-VN"/>
+        </w:rPr>
+      </w:pPr>
+      <w:r>
+        <w:rPr>
+          <w:color w:val="FF0000"/>
+          <w:lang w:val="vi-VN"/>
+        </w:rPr>
+        <w:t>Màn hình Quên Mật Khẩu [ID: 1.1.0]</w:t>
+      </w:r>
+    </w:p>
+    <w:p>
+      <w:pPr>
+        <w:pStyle w:val="ListParagraph"/>
+        <w:numPr>
+          <w:ilvl w:val="3"/>
+          <w:numId w:val="1"/>
+        </w:numPr>
+        <w:rPr>
+          <w:lang w:val="vi-VN"/>
+        </w:rPr>
+      </w:pPr>
+      <w:r>
+        <w:rPr>
+          <w:lang w:val="vi-VN"/>
+        </w:rPr>
+        <w:t>-&gt; Suy nghĩ để hiện thực tiếp phần này.</w:t>
+      </w:r>
+    </w:p>
+    <w:p>
+      <w:pPr>
+        <w:pStyle w:val="ListParagraph"/>
+        <w:numPr>
+          <w:ilvl w:val="2"/>
+          <w:numId w:val="1"/>
+        </w:numPr>
+        <w:rPr>
+          <w:color w:val="FF0000"/>
+        </w:rPr>
+      </w:pPr>
+      <w:proofErr w:type="spellStart"/>
+      <w:r>
+        <w:rPr>
+          <w:color w:val="FF0000"/>
         </w:rPr>
         <w:t>Màn</w:t>
       </w:r>
-      <w:r>
-        <w:rPr>
-          <w:lang w:val="vi-VN"/>
-        </w:rPr>
-        <w:t xml:space="preserve"> hình Quên Mật Khẩu [ID: 1.1.0]</w:t>
+      <w:proofErr w:type="spellEnd"/>
+      <w:r>
+        <w:rPr>
+          <w:color w:val="FF0000"/>
+          <w:lang w:val="vi-VN"/>
+        </w:rPr>
+        <w:t xml:space="preserve"> hình Đăng Nhập Facebook [ID: 1.2.0]</w:t>
+      </w:r>
+    </w:p>
+    <w:p>
+      <w:pPr>
+        <w:pStyle w:val="ListParagraph"/>
+        <w:numPr>
+          <w:ilvl w:val="3"/>
+          <w:numId w:val="1"/>
+        </w:numPr>
+      </w:pPr>
+      <w:proofErr w:type="spellStart"/>
+      <w:r>
+        <w:t>Hiện</w:t>
+      </w:r>
+      <w:proofErr w:type="spellEnd"/>
+      <w:r>
+        <w:rPr>
+          <w:lang w:val="vi-VN"/>
+        </w:rPr>
+        <w:t xml:space="preserve"> thực được hay không?</w:t>
+      </w:r>
+    </w:p>
+    <w:p>
+      <w:pPr>
+        <w:pStyle w:val="ListParagraph"/>
+        <w:numPr>
+          <w:ilvl w:val="3"/>
+          <w:numId w:val="1"/>
+        </w:numPr>
+      </w:pPr>
+      <w:proofErr w:type="spellStart"/>
+      <w:r>
+        <w:t>Nếu</w:t>
+      </w:r>
+      <w:proofErr w:type="spellEnd"/>
+      <w:r>
+        <w:rPr>
+          <w:lang w:val="vi-VN"/>
+        </w:rPr>
+        <w:t xml:space="preserve"> đã đăng nhập trong tài khoản của android</w:t>
+      </w:r>
+    </w:p>
+    <w:p>
+      <w:pPr>
+        <w:pStyle w:val="ListParagraph"/>
+        <w:numPr>
+          <w:ilvl w:val="4"/>
+          <w:numId w:val="1"/>
+        </w:numPr>
+      </w:pPr>
+      <w:r>
+        <w:t>Click</w:t>
+      </w:r>
+      <w:r>
+        <w:rPr>
+          <w:lang w:val="vi-VN"/>
+        </w:rPr>
+        <w:t xml:space="preserve"> vào đồng ý hay không</w:t>
+      </w:r>
+    </w:p>
+    <w:p>
+      <w:pPr>
+        <w:pStyle w:val="ListParagraph"/>
+        <w:numPr>
+          <w:ilvl w:val="3"/>
+          <w:numId w:val="1"/>
+        </w:numPr>
+      </w:pPr>
+      <w:proofErr w:type="spellStart"/>
+      <w:r>
+        <w:t>Nếu</w:t>
+      </w:r>
+      <w:proofErr w:type="spellEnd"/>
+      <w:r>
+        <w:rPr>
+          <w:lang w:val="vi-VN"/>
+        </w:rPr>
+        <w:t xml:space="preserve"> chưa đăng nhập</w:t>
+      </w:r>
+    </w:p>
+    <w:p>
+      <w:pPr>
+        <w:pStyle w:val="ListParagraph"/>
+        <w:numPr>
+          <w:ilvl w:val="4"/>
+          <w:numId w:val="1"/>
+        </w:numPr>
+      </w:pPr>
+      <w:proofErr w:type="spellStart"/>
+      <w:r>
+        <w:t>Hiển</w:t>
+      </w:r>
+      <w:proofErr w:type="spellEnd"/>
+      <w:r>
+        <w:rPr>
+          <w:lang w:val="vi-VN"/>
+        </w:rPr>
+        <w:t xml:space="preserve"> thị thông tin cho người dùng nhập và xác thực</w:t>
       </w:r>
     </w:p>
     <w:p>
@@ -233,63 +379,146 @@
           <w:ilvl w:val="2"/>
           <w:numId w:val="1"/>
         </w:numPr>
+        <w:rPr>
+          <w:color w:val="FF0000"/>
+        </w:rPr>
       </w:pPr>
       <w:proofErr w:type="spellStart"/>
       <w:r>
+        <w:rPr>
+          <w:color w:val="FF0000"/>
+        </w:rPr>
         <w:t>Màn</w:t>
       </w:r>
       <w:proofErr w:type="spellEnd"/>
       <w:r>
         <w:rPr>
-          <w:lang w:val="vi-VN"/>
-        </w:rPr>
-        <w:t xml:space="preserve"> hình Đăng Nhập Facebook [ID: 1.2.0]</w:t>
-      </w:r>
-    </w:p>
-    <w:p>
-      <w:pPr>
-        <w:pStyle w:val="ListParagraph"/>
-        <w:numPr>
-          <w:ilvl w:val="2"/>
+          <w:color w:val="FF0000"/>
+          <w:lang w:val="vi-VN"/>
+        </w:rPr>
+        <w:t xml:space="preserve"> hình Đăng Nhập Gmail [ID: 1.3.0]</w:t>
+      </w:r>
+    </w:p>
+    <w:p>
+      <w:pPr>
+        <w:pStyle w:val="ListParagraph"/>
+        <w:numPr>
+          <w:ilvl w:val="3"/>
           <w:numId w:val="1"/>
         </w:numPr>
       </w:pPr>
       <w:proofErr w:type="spellStart"/>
       <w:r>
+        <w:t>Hiện</w:t>
+      </w:r>
+      <w:proofErr w:type="spellEnd"/>
+      <w:r>
+        <w:rPr>
+          <w:lang w:val="vi-VN"/>
+        </w:rPr>
+        <w:t xml:space="preserve"> thực được hay không?</w:t>
+      </w:r>
+    </w:p>
+    <w:p>
+      <w:pPr>
+        <w:pStyle w:val="ListParagraph"/>
+        <w:numPr>
+          <w:ilvl w:val="4"/>
+          <w:numId w:val="1"/>
+        </w:numPr>
+      </w:pPr>
+      <w:proofErr w:type="spellStart"/>
+      <w:r>
+        <w:t>Nếu</w:t>
+      </w:r>
+      <w:proofErr w:type="spellEnd"/>
+      <w:r>
+        <w:rPr>
+          <w:lang w:val="vi-VN"/>
+        </w:rPr>
+        <w:t xml:space="preserve"> đã đăng nhập ở android</w:t>
+      </w:r>
+    </w:p>
+    <w:p>
+      <w:pPr>
+        <w:pStyle w:val="ListParagraph"/>
+        <w:numPr>
+          <w:ilvl w:val="5"/>
+          <w:numId w:val="1"/>
+        </w:numPr>
+      </w:pPr>
+      <w:r>
+        <w:t>Click</w:t>
+      </w:r>
+      <w:r>
+        <w:rPr>
+          <w:lang w:val="vi-VN"/>
+        </w:rPr>
+        <w:t xml:space="preserve"> vào đồng ý hay không</w:t>
+      </w:r>
+    </w:p>
+    <w:p>
+      <w:pPr>
+        <w:pStyle w:val="ListParagraph"/>
+        <w:numPr>
+          <w:ilvl w:val="4"/>
+          <w:numId w:val="1"/>
+        </w:numPr>
+      </w:pPr>
+      <w:proofErr w:type="spellStart"/>
+      <w:r>
+        <w:t>Nếu</w:t>
+      </w:r>
+      <w:proofErr w:type="spellEnd"/>
+      <w:r>
+        <w:rPr>
+          <w:lang w:val="vi-VN"/>
+        </w:rPr>
+        <w:t xml:space="preserve"> chưa đăng nhập</w:t>
+      </w:r>
+    </w:p>
+    <w:p>
+      <w:pPr>
+        <w:pStyle w:val="ListParagraph"/>
+        <w:numPr>
+          <w:ilvl w:val="5"/>
+          <w:numId w:val="1"/>
+        </w:numPr>
+      </w:pPr>
+      <w:proofErr w:type="spellStart"/>
+      <w:r>
+        <w:t>Hiện</w:t>
+      </w:r>
+      <w:proofErr w:type="spellEnd"/>
+      <w:r>
+        <w:rPr>
+          <w:lang w:val="vi-VN"/>
+        </w:rPr>
+        <w:t xml:space="preserve"> thông tin cho người dùng nhập và xác thực</w:t>
+      </w:r>
+    </w:p>
+    <w:p>
+      <w:pPr>
+        <w:pStyle w:val="ListParagraph"/>
+        <w:numPr>
+          <w:ilvl w:val="1"/>
+          <w:numId w:val="1"/>
+        </w:numPr>
+        <w:rPr>
+          <w:color w:val="FF0000"/>
+        </w:rPr>
+      </w:pPr>
+      <w:proofErr w:type="spellStart"/>
+      <w:r>
+        <w:rPr>
+          <w:color w:val="FF0000"/>
+        </w:rPr>
         <w:t>Màn</w:t>
       </w:r>
       <w:proofErr w:type="spellEnd"/>
       <w:r>
         <w:rPr>
-          <w:lang w:val="vi-VN"/>
-        </w:rPr>
-        <w:t xml:space="preserve"> hình Đăng Nhập Gmail [ID: 1.3.0]</w:t>
-      </w:r>
-    </w:p>
-    <w:p>
-      <w:pPr>
-        <w:pStyle w:val="ListParagraph"/>
-        <w:numPr>
-          <w:ilvl w:val="2"/>
-          <w:numId w:val="1"/>
-        </w:numPr>
-      </w:pPr>
-    </w:p>
-    <w:p>
-      <w:pPr>
-        <w:pStyle w:val="ListParagraph"/>
-        <w:numPr>
-          <w:ilvl w:val="1"/>
-          <w:numId w:val="1"/>
-        </w:numPr>
-      </w:pPr>
-      <w:proofErr w:type="spellStart"/>
-      <w:r>
-        <w:t>Màn</w:t>
-      </w:r>
-      <w:proofErr w:type="spellEnd"/>
-      <w:r>
-        <w:rPr>
+          <w:color w:val="FF0000"/>
           <w:lang w:val="vi-VN"/>
         </w:rPr>
         <w:t xml:space="preserve"> hình Đăng Kí [ID: 2.0.0]</w:t>
@@ -357,21 +586,6 @@
           <w:lang w:val="vi-VN"/>
         </w:rPr>
         <w:tab/>
-        <w:t>-) EditText: Điện Thoại</w:t>
-      </w:r>
-    </w:p>
-    <w:p>
-      <w:pPr>
-        <w:ind w:left="720" w:firstLine="720"/>
-        <w:rPr>
-          <w:lang w:val="vi-VN"/>
-        </w:rPr>
-      </w:pPr>
-      <w:r>
-        <w:rPr>
-          <w:lang w:val="vi-VN"/>
-        </w:rPr>
-        <w:tab/>
         <w:t>-) EditText: Email</w:t>
       </w:r>
     </w:p>
@@ -480,22 +694,35 @@
           <w:ilvl w:val="1"/>
           <w:numId w:val="1"/>
         </w:numPr>
+        <w:rPr>
+          <w:color w:val="FF0000"/>
+        </w:rPr>
       </w:pPr>
       <w:proofErr w:type="spellStart"/>
       <w:r>
+        <w:rPr>
+          <w:color w:val="FF0000"/>
+        </w:rPr>
         <w:t>Màn</w:t>
       </w:r>
       <w:proofErr w:type="spellEnd"/>
       <w:r>
+        <w:rPr>
+          <w:color w:val="FF0000"/>
+        </w:rPr>
         <w:t xml:space="preserve"> </w:t>
       </w:r>
       <w:proofErr w:type="spellStart"/>
       <w:r>
+        <w:rPr>
+          <w:color w:val="FF0000"/>
+        </w:rPr>
         <w:t>hình</w:t>
       </w:r>
       <w:proofErr w:type="spellEnd"/>
       <w:r>
         <w:rPr>
+          <w:color w:val="FF0000"/>
           <w:lang w:val="vi-VN"/>
         </w:rPr>
         <w:t xml:space="preserve"> Giới Thiệu [ID: 3.0.0]</w:t>
@@ -568,14 +795,21 @@
           <w:ilvl w:val="1"/>
           <w:numId w:val="1"/>
         </w:numPr>
+        <w:rPr>
+          <w:color w:val="FF0000"/>
+        </w:rPr>
       </w:pPr>
       <w:proofErr w:type="spellStart"/>
       <w:r>
+        <w:rPr>
+          <w:color w:val="FF0000"/>
+        </w:rPr>
         <w:t>Màn</w:t>
       </w:r>
       <w:proofErr w:type="spellEnd"/>
       <w:r>
         <w:rPr>
+          <w:color w:val="FF0000"/>
           <w:lang w:val="vi-VN"/>
         </w:rPr>
         <w:t xml:space="preserve"> hình Chính [ID: 4.0.0]</w:t>
@@ -588,9 +822,48 @@
           <w:ilvl w:val="2"/>
           <w:numId w:val="1"/>
         </w:numPr>
+        <w:rPr>
+          <w:color w:val="000000" w:themeColor="text1"/>
+        </w:rPr>
       </w:pPr>
       <w:proofErr w:type="spellStart"/>
       <w:r>
+        <w:rPr>
+          <w:color w:val="000000" w:themeColor="text1"/>
+        </w:rPr>
+        <w:t>Nội</w:t>
+      </w:r>
+      <w:proofErr w:type="spellEnd"/>
+      <w:r>
+        <w:rPr>
+          <w:color w:val="000000" w:themeColor="text1"/>
+          <w:lang w:val="vi-VN"/>
+        </w:rPr>
+        <w:t xml:space="preserve"> dung</w:t>
+      </w:r>
+    </w:p>
+    <w:p>
+      <w:pPr>
+        <w:pStyle w:val="ListParagraph"/>
+        <w:numPr>
+          <w:ilvl w:val="3"/>
+          <w:numId w:val="1"/>
+        </w:numPr>
+        <w:rPr>
+          <w:color w:val="000000" w:themeColor="text1"/>
+        </w:rPr>
+      </w:pPr>
+    </w:p>
+    <w:p>
+      <w:pPr>
+        <w:pStyle w:val="ListParagraph"/>
+        <w:numPr>
+          <w:ilvl w:val="2"/>
+          <w:numId w:val="1"/>
+        </w:numPr>
+      </w:pPr>
+      <w:proofErr w:type="spellStart"/>
+      <w:r>
         <w:t>Màn</w:t>
       </w:r>
       <w:proofErr w:type="spellEnd"/>
@@ -606,190 +879,6 @@
         <w:pStyle w:val="ListParagraph"/>
         <w:numPr>
           <w:ilvl w:val="2"/>
-          <w:numId w:val="1"/>
-        </w:numPr>
-      </w:pPr>
-      <w:proofErr w:type="spellStart"/>
-      <w:r>
-        <w:t>Màn</w:t>
-      </w:r>
-      <w:proofErr w:type="spellEnd"/>
-      <w:r>
-        <w:rPr>
-          <w:lang w:val="vi-VN"/>
-        </w:rPr>
-        <w:t xml:space="preserve"> hình Reminders [ID: 4.2.0]</w:t>
-      </w:r>
-    </w:p>
-    <w:p>
-      <w:pPr>
-        <w:ind w:left="720" w:firstLine="720"/>
-        <w:rPr>
-          <w:lang w:val="vi-VN"/>
-        </w:rPr>
-      </w:pPr>
-      <w:r>
-        <w:rPr>
-          <w:lang w:val="vi-VN"/>
-        </w:rPr>
-        <w:tab/>
-      </w:r>
-    </w:p>
-    <w:p>
-      <w:pPr>
-        <w:pStyle w:val="ListParagraph"/>
-        <w:numPr>
-          <w:ilvl w:val="1"/>
-          <w:numId w:val="1"/>
-        </w:numPr>
-      </w:pPr>
-      <w:proofErr w:type="spellStart"/>
-      <w:r>
-        <w:t>M</w:t>
-      </w:r>
-      <w:r>
-        <w:t>àn</w:t>
-      </w:r>
-      <w:proofErr w:type="spellEnd"/>
-      <w:r>
-        <w:rPr>
-          <w:lang w:val="vi-VN"/>
-        </w:rPr>
-        <w:t xml:space="preserve"> hình Tạo Habit [ID: 5.0.0]</w:t>
-      </w:r>
-    </w:p>
-    <w:p>
-      <w:pPr>
-        <w:pStyle w:val="ListParagraph"/>
-        <w:numPr>
-          <w:ilvl w:val="1"/>
-          <w:numId w:val="1"/>
-        </w:numPr>
-      </w:pPr>
-      <w:proofErr w:type="spellStart"/>
-      <w:r>
-        <w:t>Màn</w:t>
-      </w:r>
-      <w:proofErr w:type="spellEnd"/>
-      <w:r>
-        <w:rPr>
-          <w:lang w:val="vi-VN"/>
-        </w:rPr>
-        <w:t xml:space="preserve"> hình Habit Chi Tiết [ID: 6.0.0]</w:t>
-      </w:r>
-    </w:p>
-    <w:p>
-      <w:pPr>
-        <w:pStyle w:val="ListParagraph"/>
-        <w:numPr>
-          <w:ilvl w:val="2"/>
-          <w:numId w:val="1"/>
-        </w:numPr>
-      </w:pPr>
-      <w:proofErr w:type="spellStart"/>
-      <w:r>
-        <w:t>Màn</w:t>
-      </w:r>
-      <w:proofErr w:type="spellEnd"/>
-      <w:r>
-        <w:rPr>
-          <w:lang w:val="vi-VN"/>
-        </w:rPr>
-        <w:t xml:space="preserve"> hình Schedule [ID: 5.1.0]</w:t>
-      </w:r>
-    </w:p>
-    <w:p>
-      <w:pPr>
-        <w:pStyle w:val="ListParagraph"/>
-        <w:numPr>
-          <w:ilvl w:val="2"/>
-          <w:numId w:val="1"/>
-        </w:numPr>
-      </w:pPr>
-    </w:p>
-    <w:p>
-      <w:pPr>
-        <w:pStyle w:val="ListParagraph"/>
-        <w:numPr>
-          <w:ilvl w:val="1"/>
-          <w:numId w:val="1"/>
-        </w:numPr>
-      </w:pPr>
-      <w:proofErr w:type="spellStart"/>
-      <w:r>
-        <w:t>Màn</w:t>
-      </w:r>
-      <w:proofErr w:type="spellEnd"/>
-      <w:r>
-        <w:rPr>
-          <w:lang w:val="vi-VN"/>
-        </w:rPr>
-        <w:t xml:space="preserve"> hình Edit Habit [7.0.0]</w:t>
-      </w:r>
-    </w:p>
-    <w:p>
-      <w:pPr>
-        <w:pStyle w:val="ListParagraph"/>
-        <w:numPr>
-          <w:ilvl w:val="2"/>
-          <w:numId w:val="1"/>
-        </w:numPr>
-      </w:pPr>
-    </w:p>
-    <w:p>
-      <w:pPr>
-        <w:pStyle w:val="ListParagraph"/>
-        <w:numPr>
-          <w:ilvl w:val="1"/>
-          <w:numId w:val="1"/>
-        </w:numPr>
-      </w:pPr>
-      <w:proofErr w:type="spellStart"/>
-      <w:r>
-        <w:t>Màn</w:t>
-      </w:r>
-      <w:proofErr w:type="spellEnd"/>
-      <w:r>
-        <w:rPr>
-          <w:lang w:val="vi-VN"/>
-        </w:rPr>
-        <w:t xml:space="preserve"> hình Thống Kê [ID: 8.0.0]</w:t>
-      </w:r>
-    </w:p>
-    <w:p>
-      <w:pPr>
-        <w:pStyle w:val="ListParagraph"/>
-        <w:numPr>
-          <w:ilvl w:val="2"/>
-          <w:numId w:val="1"/>
-        </w:numPr>
-      </w:pPr>
-    </w:p>
-    <w:p>
-      <w:pPr>
-        <w:pStyle w:val="ListParagraph"/>
-        <w:numPr>
-          <w:ilvl w:val="1"/>
-          <w:numId w:val="1"/>
-        </w:numPr>
-      </w:pPr>
-      <w:proofErr w:type="spellStart"/>
-      <w:r>
-        <w:t>Màn</w:t>
-      </w:r>
-      <w:proofErr w:type="spellEnd"/>
-      <w:r>
-        <w:rPr>
-          <w:lang w:val="vi-VN"/>
-        </w:rPr>
-        <w:t xml:space="preserve"> hình Cài Đặt [ID: 9.0.0]</w:t>
-      </w:r>
-    </w:p>
-    <w:p>
-      <w:pPr>
-        <w:pStyle w:val="ListParagraph"/>
-        <w:numPr>
-          <w:ilvl w:val="1"/>
           <w:numId w:val="1"/>
         </w:numPr>
       </w:pPr>
@@ -801,6 +890,235 @@
       <w:proofErr w:type="spellEnd"/>
       <w:r>
         <w:rPr>
+          <w:lang w:val="vi-VN"/>
+        </w:rPr>
+        <w:t xml:space="preserve"> hình Reminders [ID: 4.2.0]</w:t>
+      </w:r>
+    </w:p>
+    <w:p>
+      <w:pPr>
+        <w:ind w:left="720" w:firstLine="720"/>
+        <w:rPr>
+          <w:lang w:val="vi-VN"/>
+        </w:rPr>
+      </w:pPr>
+      <w:r>
+        <w:rPr>
+          <w:lang w:val="vi-VN"/>
+        </w:rPr>
+        <w:tab/>
+      </w:r>
+    </w:p>
+    <w:p>
+      <w:pPr>
+        <w:pStyle w:val="ListParagraph"/>
+        <w:numPr>
+          <w:ilvl w:val="1"/>
+          <w:numId w:val="1"/>
+        </w:numPr>
+        <w:rPr>
+          <w:color w:val="FF0000"/>
+        </w:rPr>
+      </w:pPr>
+      <w:proofErr w:type="spellStart"/>
+      <w:r>
+        <w:rPr>
+          <w:color w:val="FF0000"/>
+        </w:rPr>
+        <w:t>M</w:t>
+      </w:r>
+      <w:r>
+        <w:rPr>
+          <w:color w:val="FF0000"/>
+        </w:rPr>
+        <w:t>àn</w:t>
+      </w:r>
+      <w:proofErr w:type="spellEnd"/>
+      <w:r>
+        <w:rPr>
+          <w:color w:val="FF0000"/>
+          <w:lang w:val="vi-VN"/>
+        </w:rPr>
+        <w:t xml:space="preserve"> hình Tạo Habit [ID: 5.0.0]</w:t>
+      </w:r>
+    </w:p>
+    <w:p>
+      <w:pPr>
+        <w:pStyle w:val="ListParagraph"/>
+        <w:numPr>
+          <w:ilvl w:val="1"/>
+          <w:numId w:val="1"/>
+        </w:numPr>
+        <w:rPr>
+          <w:color w:val="FF0000"/>
+        </w:rPr>
+      </w:pPr>
+      <w:proofErr w:type="spellStart"/>
+      <w:r>
+        <w:rPr>
+          <w:color w:val="FF0000"/>
+        </w:rPr>
+        <w:t>Màn</w:t>
+      </w:r>
+      <w:proofErr w:type="spellEnd"/>
+      <w:r>
+        <w:rPr>
+          <w:color w:val="FF0000"/>
+          <w:lang w:val="vi-VN"/>
+        </w:rPr>
+        <w:t xml:space="preserve"> hình Habit Chi Tiết [ID: 6.0.0]</w:t>
+      </w:r>
+    </w:p>
+    <w:p>
+      <w:pPr>
+        <w:pStyle w:val="ListParagraph"/>
+        <w:numPr>
+          <w:ilvl w:val="2"/>
+          <w:numId w:val="1"/>
+        </w:numPr>
+      </w:pPr>
+      <w:proofErr w:type="spellStart"/>
+      <w:r>
+        <w:t>Màn</w:t>
+      </w:r>
+      <w:proofErr w:type="spellEnd"/>
+      <w:r>
+        <w:rPr>
+          <w:lang w:val="vi-VN"/>
+        </w:rPr>
+        <w:t xml:space="preserve"> hình Schedule [ID: 5.1.0]</w:t>
+      </w:r>
+    </w:p>
+    <w:p>
+      <w:pPr>
+        <w:pStyle w:val="ListParagraph"/>
+        <w:numPr>
+          <w:ilvl w:val="2"/>
+          <w:numId w:val="1"/>
+        </w:numPr>
+      </w:pPr>
+    </w:p>
+    <w:p>
+      <w:pPr>
+        <w:pStyle w:val="ListParagraph"/>
+        <w:numPr>
+          <w:ilvl w:val="1"/>
+          <w:numId w:val="1"/>
+        </w:numPr>
+        <w:rPr>
+          <w:color w:val="FF0000"/>
+        </w:rPr>
+      </w:pPr>
+      <w:proofErr w:type="spellStart"/>
+      <w:r>
+        <w:rPr>
+          <w:color w:val="FF0000"/>
+        </w:rPr>
+        <w:t>Màn</w:t>
+      </w:r>
+      <w:proofErr w:type="spellEnd"/>
+      <w:r>
+        <w:rPr>
+          <w:color w:val="FF0000"/>
+          <w:lang w:val="vi-VN"/>
+        </w:rPr>
+        <w:t xml:space="preserve"> hình Edit Habit [7.0.0]</w:t>
+      </w:r>
+    </w:p>
+    <w:p>
+      <w:pPr>
+        <w:pStyle w:val="ListParagraph"/>
+        <w:numPr>
+          <w:ilvl w:val="2"/>
+          <w:numId w:val="1"/>
+        </w:numPr>
+      </w:pPr>
+    </w:p>
+    <w:p>
+      <w:pPr>
+        <w:pStyle w:val="ListParagraph"/>
+        <w:numPr>
+          <w:ilvl w:val="1"/>
+          <w:numId w:val="1"/>
+        </w:numPr>
+        <w:rPr>
+          <w:color w:val="FF0000"/>
+        </w:rPr>
+      </w:pPr>
+      <w:proofErr w:type="spellStart"/>
+      <w:r>
+        <w:rPr>
+          <w:color w:val="FF0000"/>
+        </w:rPr>
+        <w:t>Màn</w:t>
+      </w:r>
+      <w:proofErr w:type="spellEnd"/>
+      <w:r>
+        <w:rPr>
+          <w:color w:val="FF0000"/>
+          <w:lang w:val="vi-VN"/>
+        </w:rPr>
+        <w:t xml:space="preserve"> hình Thống Kê [ID: 8.0.0]</w:t>
+      </w:r>
+    </w:p>
+    <w:p>
+      <w:pPr>
+        <w:pStyle w:val="ListParagraph"/>
+        <w:numPr>
+          <w:ilvl w:val="2"/>
+          <w:numId w:val="1"/>
+        </w:numPr>
+      </w:pPr>
+    </w:p>
+    <w:p>
+      <w:pPr>
+        <w:pStyle w:val="ListParagraph"/>
+        <w:numPr>
+          <w:ilvl w:val="1"/>
+          <w:numId w:val="1"/>
+        </w:numPr>
+        <w:rPr>
+          <w:color w:val="FF0000"/>
+        </w:rPr>
+      </w:pPr>
+      <w:proofErr w:type="spellStart"/>
+      <w:r>
+        <w:rPr>
+          <w:color w:val="FF0000"/>
+        </w:rPr>
+        <w:t>Màn</w:t>
+      </w:r>
+      <w:proofErr w:type="spellEnd"/>
+      <w:r>
+        <w:rPr>
+          <w:color w:val="FF0000"/>
+          <w:lang w:val="vi-VN"/>
+        </w:rPr>
+        <w:t xml:space="preserve"> hình Cài Đặt [ID: 9.0.0]</w:t>
+      </w:r>
+    </w:p>
+    <w:p>
+      <w:pPr>
+        <w:pStyle w:val="ListParagraph"/>
+        <w:numPr>
+          <w:ilvl w:val="1"/>
+          <w:numId w:val="1"/>
+        </w:numPr>
+        <w:rPr>
+          <w:color w:val="FF0000"/>
+        </w:rPr>
+      </w:pPr>
+      <w:proofErr w:type="spellStart"/>
+      <w:r>
+        <w:rPr>
+          <w:color w:val="FF0000"/>
+        </w:rPr>
+        <w:t>Màn</w:t>
+      </w:r>
+      <w:proofErr w:type="spellEnd"/>
+      <w:r>
+        <w:rPr>
+          <w:color w:val="FF0000"/>
           <w:lang w:val="vi-VN"/>
         </w:rPr>
         <w:t xml:space="preserve"> hình Thông Tin Cá Nhân [ID: 10.0.0]</w:t>
@@ -1289,6 +1607,7 @@
         <w:rPr>
           <w:lang w:val="vi-VN"/>
         </w:rPr>
+        <w:lastRenderedPageBreak/>
         <w:t>Hàng Năm:</w:t>
       </w:r>
     </w:p>
@@ -1433,7 +1752,6 @@
         <w:rPr>
           <w:lang w:val="vi-VN"/>
         </w:rPr>
-        <w:lastRenderedPageBreak/>
         <w:t xml:space="preserve">Đừng </w:t>
       </w:r>
       <w:r>
@@ -1800,116 +2118,123 @@
         <w:rPr>
           <w:lang w:val="vi-VN"/>
         </w:rPr>
-        <w:t>Tổng toàn bộ habit được thực hiện (hoàn thành không đồng nghĩa với tổng số lần thực hiện)</w:t>
-      </w:r>
-    </w:p>
-    <w:p>
-      <w:pPr>
-        <w:pStyle w:val="ListParagraph"/>
-        <w:numPr>
-          <w:ilvl w:val="2"/>
-          <w:numId w:val="2"/>
-        </w:numPr>
-        <w:rPr>
-          <w:lang w:val="vi-VN"/>
-        </w:rPr>
-      </w:pPr>
-      <w:r>
-        <w:rPr>
-          <w:lang w:val="vi-VN"/>
-        </w:rPr>
-        <w:t>Chuỗi hoàn thành dài nhất</w:t>
-      </w:r>
-    </w:p>
-    <w:p>
-      <w:pPr>
-        <w:pStyle w:val="ListParagraph"/>
-        <w:numPr>
-          <w:ilvl w:val="2"/>
-          <w:numId w:val="2"/>
-        </w:numPr>
-        <w:rPr>
-          <w:lang w:val="vi-VN"/>
-        </w:rPr>
-      </w:pPr>
-      <w:r>
-        <w:rPr>
-          <w:lang w:val="vi-VN"/>
-        </w:rPr>
-        <w:t>Chuỗi thực hiện hiện tại</w:t>
-      </w:r>
-    </w:p>
-    <w:p>
-      <w:pPr>
-        <w:pStyle w:val="ListParagraph"/>
-        <w:numPr>
-          <w:ilvl w:val="1"/>
-          <w:numId w:val="2"/>
-        </w:numPr>
-        <w:rPr>
-          <w:lang w:val="vi-VN"/>
-        </w:rPr>
-      </w:pPr>
-      <w:r>
-        <w:rPr>
-          <w:lang w:val="vi-VN"/>
-        </w:rPr>
-        <w:t>Nút Edit Habit</w:t>
-      </w:r>
-    </w:p>
-    <w:p>
-      <w:pPr>
-        <w:rPr>
-          <w:lang w:val="vi-VN"/>
-        </w:rPr>
-      </w:pPr>
-    </w:p>
-    <w:p>
-      <w:pPr>
-        <w:rPr>
-          <w:lang w:val="vi-VN"/>
-        </w:rPr>
-      </w:pPr>
-    </w:p>
-    <w:p>
-      <w:pPr>
-        <w:pStyle w:val="ListParagraph"/>
-        <w:numPr>
-          <w:ilvl w:val="0"/>
-          <w:numId w:val="2"/>
-        </w:numPr>
-        <w:rPr>
-          <w:b/>
-          <w:lang w:val="vi-VN"/>
-        </w:rPr>
-      </w:pPr>
-      <w:r>
-        <w:rPr>
-          <w:b/>
-          <w:lang w:val="vi-VN"/>
-        </w:rPr>
-        <w:t>Chức năng</w:t>
-      </w:r>
-    </w:p>
-    <w:p>
-      <w:pPr>
-        <w:pStyle w:val="ListParagraph"/>
-        <w:numPr>
-          <w:ilvl w:val="1"/>
-          <w:numId w:val="2"/>
-        </w:numPr>
-        <w:rPr>
-          <w:lang w:val="vi-VN"/>
-        </w:rPr>
-      </w:pPr>
-      <w:r>
-        <w:rPr>
-          <w:lang w:val="vi-VN"/>
-        </w:rPr>
-        <w:t>Tạo Habit</w:t>
+        <w:t>Tổng toàn bộ habit được</w:t>
       </w:r>
       <w:bookmarkStart w:id="0" w:name="_GoBack"/>
       <w:bookmarkEnd w:id="0"/>
+      <w:r>
+        <w:rPr>
+          <w:lang w:val="vi-VN"/>
+        </w:rPr>
+        <w:t xml:space="preserve"> thực hiện (hoàn thành không đồng nghĩa với tổng số lần thực hiện)</w:t>
+      </w:r>
+    </w:p>
+    <w:p>
+      <w:pPr>
+        <w:pStyle w:val="ListParagraph"/>
+        <w:numPr>
+          <w:ilvl w:val="2"/>
+          <w:numId w:val="2"/>
+        </w:numPr>
+        <w:rPr>
+          <w:lang w:val="vi-VN"/>
+        </w:rPr>
+      </w:pPr>
+      <w:r>
+        <w:rPr>
+          <w:lang w:val="vi-VN"/>
+        </w:rPr>
+        <w:t>Chuỗi hoàn thành dài nhất</w:t>
+      </w:r>
+    </w:p>
+    <w:p>
+      <w:pPr>
+        <w:pStyle w:val="ListParagraph"/>
+        <w:numPr>
+          <w:ilvl w:val="2"/>
+          <w:numId w:val="2"/>
+        </w:numPr>
+        <w:rPr>
+          <w:lang w:val="vi-VN"/>
+        </w:rPr>
+      </w:pPr>
+      <w:r>
+        <w:rPr>
+          <w:lang w:val="vi-VN"/>
+        </w:rPr>
+        <w:t>Chuỗi thực hiện hiện tại</w:t>
+      </w:r>
+    </w:p>
+    <w:p>
+      <w:pPr>
+        <w:pStyle w:val="ListParagraph"/>
+        <w:numPr>
+          <w:ilvl w:val="1"/>
+          <w:numId w:val="2"/>
+        </w:numPr>
+        <w:rPr>
+          <w:lang w:val="vi-VN"/>
+        </w:rPr>
+      </w:pPr>
+      <w:r>
+        <w:rPr>
+          <w:lang w:val="vi-VN"/>
+        </w:rPr>
+        <w:t>Nút Edit Habit</w:t>
+      </w:r>
+    </w:p>
+    <w:p>
+      <w:pPr>
+        <w:rPr>
+          <w:lang w:val="vi-VN"/>
+        </w:rPr>
+      </w:pPr>
+    </w:p>
+    <w:p>
+      <w:pPr>
+        <w:rPr>
+          <w:lang w:val="vi-VN"/>
+        </w:rPr>
+      </w:pPr>
+    </w:p>
+    <w:p>
+      <w:pPr>
+        <w:pStyle w:val="ListParagraph"/>
+        <w:numPr>
+          <w:ilvl w:val="0"/>
+          <w:numId w:val="2"/>
+        </w:numPr>
+        <w:rPr>
+          <w:b/>
+          <w:lang w:val="vi-VN"/>
+        </w:rPr>
+      </w:pPr>
+      <w:r>
+        <w:rPr>
+          <w:b/>
+          <w:lang w:val="vi-VN"/>
+        </w:rPr>
+        <w:lastRenderedPageBreak/>
+        <w:t>Chức năng</w:t>
+      </w:r>
+    </w:p>
+    <w:p>
+      <w:pPr>
+        <w:pStyle w:val="ListParagraph"/>
+        <w:numPr>
+          <w:ilvl w:val="1"/>
+          <w:numId w:val="2"/>
+        </w:numPr>
+        <w:rPr>
+          <w:lang w:val="vi-VN"/>
+        </w:rPr>
+      </w:pPr>
+      <w:r>
+        <w:rPr>
+          <w:lang w:val="vi-VN"/>
+        </w:rPr>
+        <w:t>Tạo Habit</w:t>
+      </w:r>
     </w:p>
     <w:p>
       <w:pPr>
@@ -2253,7 +2578,7 @@
         <w:rFonts w:ascii="Calibri" w:eastAsiaTheme="minorEastAsia" w:hAnsi="Calibri" w:cs="Calibri" w:hint="default"/>
       </w:rPr>
     </w:lvl>
-    <w:lvl w:ilvl="5" w:tplc="0409001B" w:tentative="1">
+    <w:lvl w:ilvl="5" w:tplc="0409001B">
       <w:start w:val="1"/>
       <w:numFmt w:val="lowerRoman"/>
       <w:lvlText w:val="%6."/>
